--- a/Act 2 Lilith/Scene 64.docx
+++ b/Act 2 Lilith/Scene 64.docx
@@ -20,43 +20,22 @@
         </w:rPr>
         <w:t xml:space="preserve">Neighbourhood Road 3</w:t>
       </w:r>
-      <w:r>
-        <w:rPr>
-          <w:rtl w:val="0"/>
-        </w:rPr>
-      </w:r>
-    </w:p>
-    <w:p>
-      <w:pPr>
-        <w:spacing w:line="276" w:lineRule="auto"/>
-        <w:rPr>
-          <w:sz w:val="24"/>
-          <w:szCs w:val="24"/>
-        </w:rPr>
-      </w:pPr>
-      <w:r>
-        <w:rPr>
-          <w:sz w:val="24"/>
-          <w:szCs w:val="24"/>
-          <w:rtl w:val="0"/>
-        </w:rPr>
-        <w:t xml:space="preserve">Lilith’s place is actually pretty far away, located in a rougher, tucked away part of town. The worn-out buildings combined with the smell of smoke and the grey clouds looming overhead make me feel uneasy, but regardless I </w:t>
-      </w:r>
-      <w:r>
-        <w:rPr>
-          <w:sz w:val="24"/>
-          <w:szCs w:val="24"/>
-          <w:rtl w:val="0"/>
-        </w:rPr>
-        <w:t xml:space="preserve">forge on</w:t>
-      </w:r>
-      <w:r>
-        <w:rPr>
-          <w:sz w:val="24"/>
-          <w:szCs w:val="24"/>
-          <w:rtl w:val="0"/>
-        </w:rPr>
-        <w:t xml:space="preserve">.</w:t>
+    </w:p>
+    <w:p>
+      <w:pPr>
+        <w:spacing w:line="276" w:lineRule="auto"/>
+        <w:rPr>
+          <w:sz w:val="24"/>
+          <w:szCs w:val="24"/>
+        </w:rPr>
+      </w:pPr>
+      <w:r>
+        <w:rPr>
+          <w:sz w:val="24"/>
+          <w:szCs w:val="24"/>
+          <w:rtl w:val="0"/>
+        </w:rPr>
+        <w:t xml:space="preserve">Lilith’s place is actually pretty far away, located in a rougher, tucked away part of town. The worn-out buildings combined with the smell of smoke and the grey clouds looming overhead make me feel uneasy, but regardless I forge on.</w:t>
       </w:r>
     </w:p>
     <w:p>
@@ -612,6 +591,29 @@
           <w:rtl w:val="0"/>
         </w:rPr>
         <w:t xml:space="preserve">Lilith’s Dad: Is that so?</w:t>
+      </w:r>
+    </w:p>
+    <w:p>
+      <w:pPr>
+        <w:spacing w:line="276" w:lineRule="auto"/>
+        <w:rPr>
+          <w:sz w:val="24"/>
+          <w:szCs w:val="24"/>
+        </w:rPr>
+      </w:pPr>
+      <w:r>
+        <w:rPr>
+          <w:i w:val="1"/>
+          <w:sz w:val="24"/>
+          <w:szCs w:val="24"/>
+          <w:rtl w:val="0"/>
+        </w:rPr>
+        <w:t xml:space="preserve">Direction: Screen shakes</w:t>
+      </w:r>
+      <w:r>
+        <w:rPr>
+          <w:rtl w:val="0"/>
+        </w:rPr>
       </w:r>
     </w:p>
     <w:p>
@@ -847,6 +849,117 @@
     </w:rPr>
   </w:style>
   <w:style w:type="paragraph" w:styleId="Normal" w:default="1">
+    <w:name w:val="normal"/>
+  </w:style>
+  <w:style w:type="table" w:styleId="TableNormal" w:default="1">
+    <w:name w:val="Table Normal"/>
+  </w:style>
+  <w:style w:type="paragraph" w:styleId="Heading1">
+    <w:name w:val="heading 1"/>
+    <w:basedOn w:val="Normal"/>
+    <w:next w:val="Normal"/>
+    <w:pPr>
+      <w:keepNext w:val="1"/>
+      <w:keepLines w:val="1"/>
+      <w:spacing w:after="120" w:before="480" w:lineRule="auto"/>
+    </w:pPr>
+    <w:rPr>
+      <w:b w:val="1"/>
+      <w:sz w:val="48"/>
+      <w:szCs w:val="48"/>
+    </w:rPr>
+  </w:style>
+  <w:style w:type="paragraph" w:styleId="Heading2">
+    <w:name w:val="heading 2"/>
+    <w:basedOn w:val="Normal"/>
+    <w:next w:val="Normal"/>
+    <w:pPr>
+      <w:keepNext w:val="1"/>
+      <w:keepLines w:val="1"/>
+      <w:spacing w:after="80" w:before="360" w:lineRule="auto"/>
+    </w:pPr>
+    <w:rPr>
+      <w:b w:val="1"/>
+      <w:sz w:val="36"/>
+      <w:szCs w:val="36"/>
+    </w:rPr>
+  </w:style>
+  <w:style w:type="paragraph" w:styleId="Heading3">
+    <w:name w:val="heading 3"/>
+    <w:basedOn w:val="Normal"/>
+    <w:next w:val="Normal"/>
+    <w:pPr>
+      <w:keepNext w:val="1"/>
+      <w:keepLines w:val="1"/>
+      <w:spacing w:after="80" w:before="280" w:lineRule="auto"/>
+    </w:pPr>
+    <w:rPr>
+      <w:b w:val="1"/>
+      <w:sz w:val="28"/>
+      <w:szCs w:val="28"/>
+    </w:rPr>
+  </w:style>
+  <w:style w:type="paragraph" w:styleId="Heading4">
+    <w:name w:val="heading 4"/>
+    <w:basedOn w:val="Normal"/>
+    <w:next w:val="Normal"/>
+    <w:pPr>
+      <w:keepNext w:val="1"/>
+      <w:keepLines w:val="1"/>
+      <w:spacing w:after="40" w:before="240" w:lineRule="auto"/>
+    </w:pPr>
+    <w:rPr>
+      <w:b w:val="1"/>
+      <w:sz w:val="24"/>
+      <w:szCs w:val="24"/>
+    </w:rPr>
+  </w:style>
+  <w:style w:type="paragraph" w:styleId="Heading5">
+    <w:name w:val="heading 5"/>
+    <w:basedOn w:val="Normal"/>
+    <w:next w:val="Normal"/>
+    <w:pPr>
+      <w:keepNext w:val="1"/>
+      <w:keepLines w:val="1"/>
+      <w:spacing w:after="40" w:before="220" w:lineRule="auto"/>
+    </w:pPr>
+    <w:rPr>
+      <w:b w:val="1"/>
+      <w:sz w:val="22"/>
+      <w:szCs w:val="22"/>
+    </w:rPr>
+  </w:style>
+  <w:style w:type="paragraph" w:styleId="Heading6">
+    <w:name w:val="heading 6"/>
+    <w:basedOn w:val="Normal"/>
+    <w:next w:val="Normal"/>
+    <w:pPr>
+      <w:keepNext w:val="1"/>
+      <w:keepLines w:val="1"/>
+      <w:spacing w:after="40" w:before="200" w:lineRule="auto"/>
+    </w:pPr>
+    <w:rPr>
+      <w:b w:val="1"/>
+      <w:sz w:val="20"/>
+      <w:szCs w:val="20"/>
+    </w:rPr>
+  </w:style>
+  <w:style w:type="paragraph" w:styleId="Title">
+    <w:name w:val="Title"/>
+    <w:basedOn w:val="Normal"/>
+    <w:next w:val="Normal"/>
+    <w:pPr>
+      <w:keepNext w:val="1"/>
+      <w:keepLines w:val="1"/>
+      <w:spacing w:after="120" w:before="480" w:lineRule="auto"/>
+    </w:pPr>
+    <w:rPr>
+      <w:b w:val="1"/>
+      <w:sz w:val="72"/>
+      <w:szCs w:val="72"/>
+    </w:rPr>
+  </w:style>
+  <w:style w:type="paragraph" w:styleId="Normal" w:default="1">
     <w:name w:val="Normal"/>
     <w:qFormat w:val="1"/>
   </w:style>
@@ -876,6 +989,23 @@
     <w:uiPriority w:val="99"/>
     <w:semiHidden w:val="1"/>
     <w:unhideWhenUsed w:val="1"/>
+  </w:style>
+  <w:style w:type="paragraph" w:styleId="Subtitle">
+    <w:name w:val="Subtitle"/>
+    <w:basedOn w:val="Normal"/>
+    <w:next w:val="Normal"/>
+    <w:pPr>
+      <w:keepNext w:val="1"/>
+      <w:keepLines w:val="1"/>
+      <w:spacing w:after="80" w:before="360" w:lineRule="auto"/>
+    </w:pPr>
+    <w:rPr>
+      <w:rFonts w:ascii="Georgia" w:cs="Georgia" w:eastAsia="Georgia" w:hAnsi="Georgia"/>
+      <w:i w:val="1"/>
+      <w:color w:val="666666"/>
+      <w:sz w:val="48"/>
+      <w:szCs w:val="48"/>
+    </w:rPr>
   </w:style>
   <w:style w:type="paragraph" w:styleId="Subtitle">
     <w:name w:val="Subtitle"/>
@@ -1194,7 +1324,7 @@
 
 <file path=customXML/item1.xml><?xml version="1.0" encoding="utf-8"?>
 <go:gDocsCustomXmlDataStorage xmlns:go="http://customooxmlschemas.google.com/" xmlns:r="http://schemas.openxmlformats.org/officeDocument/2006/relationships">
-  <go:docsCustomData xmlns:go="http://customooxmlschemas.google.com/" roundtripDataSignature="AMtx7mgw2cCkYJFQYqUbm2zTP4+2qCXJLQ==">AMUW2mV2xZuDrOLDrWE3RQk5IfuPIt/cl9pF3Rc/0NSY6IkZzqI0RMGr1pMp1u4p81MMhTTEZQmjZjNE7qHmx4kmWb5vNbeALiBiUd+Aju6ZIhKodEEoveE=</go:docsCustomData>
+  <go:docsCustomData xmlns:go="http://customooxmlschemas.google.com/" roundtripDataSignature="AMtx7miKbh7IrmpFJ2BBZueC47HFnliZcQ==">AMUW2mWXws905zsILs5ZC10tKsCRiJ3U0fG+FzQ5Pjd5/7MdYidMRFdNwzEnR36fseHkrELkqSNjgeJj8yaqrfexZrzAyA7eGLLYr4jLpZm3M9J2ObPfwsY=</go:docsCustomData>
 </go:gDocsCustomXmlDataStorage>
 </file>
 

--- a/Act 2 Lilith/Scene 64.docx
+++ b/Act 2 Lilith/Scene 64.docx
@@ -329,24 +329,6 @@
         </w:rPr>
         <w:t xml:space="preserve">?Lilith’s Dad (neutral threatening): Is that so…?</w:t>
       </w:r>
-    </w:p>
-    <w:p>
-      <w:pPr>
-        <w:spacing w:line="276" w:lineRule="auto"/>
-        <w:rPr>
-          <w:sz w:val="24"/>
-          <w:szCs w:val="24"/>
-        </w:rPr>
-      </w:pPr>
-      <w:r>
-        <w:rPr>
-          <w:i w:val="1"/>
-          <w:sz w:val="24"/>
-          <w:szCs w:val="24"/>
-          <w:rtl w:val="0"/>
-        </w:rPr>
-        <w:t xml:space="preserve">Direction: Screen shakes</w:t>
-      </w:r>
       <w:r>
         <w:rPr>
           <w:rtl w:val="0"/>
@@ -386,6 +368,40 @@
           <w:szCs w:val="24"/>
           <w:rtl w:val="0"/>
         </w:rPr>
+        <w:t xml:space="preserve">*$screen_pulsing</w:t>
+      </w:r>
+    </w:p>
+    <w:p>
+      <w:pPr>
+        <w:spacing w:line="276" w:lineRule="auto"/>
+        <w:rPr>
+          <w:sz w:val="24"/>
+          <w:szCs w:val="24"/>
+        </w:rPr>
+      </w:pPr>
+      <w:r>
+        <w:rPr>
+          <w:sz w:val="24"/>
+          <w:szCs w:val="24"/>
+          <w:rtl w:val="0"/>
+        </w:rPr>
+        <w:t xml:space="preserve">*^bump_violent</w:t>
+      </w:r>
+    </w:p>
+    <w:p>
+      <w:pPr>
+        <w:spacing w:line="276" w:lineRule="auto"/>
+        <w:rPr>
+          <w:sz w:val="24"/>
+          <w:szCs w:val="24"/>
+        </w:rPr>
+      </w:pPr>
+      <w:r>
+        <w:rPr>
+          <w:sz w:val="24"/>
+          <w:szCs w:val="24"/>
+          <w:rtl w:val="0"/>
+        </w:rPr>
         <w:t xml:space="preserve">Before I can react the man grabs me by my shirt and pushes me against the wall, pressing his fist into my throat. Gasping for air, I try to push him away, but he won’t budge…</w:t>
       </w:r>
     </w:p>
@@ -603,17 +619,11 @@
       </w:pPr>
       <w:r>
         <w:rPr>
-          <w:i w:val="1"/>
-          <w:sz w:val="24"/>
-          <w:szCs w:val="24"/>
-          <w:rtl w:val="0"/>
-        </w:rPr>
-        <w:t xml:space="preserve">Direction: Screen shakes</w:t>
-      </w:r>
-      <w:r>
-        <w:rPr>
-          <w:rtl w:val="0"/>
-        </w:rPr>
+          <w:sz w:val="24"/>
+          <w:szCs w:val="24"/>
+          <w:rtl w:val="0"/>
+        </w:rPr>
+        <w:t xml:space="preserve">*$screen_shake</w:t>
       </w:r>
     </w:p>
     <w:p>
@@ -643,17 +653,11 @@
       </w:pPr>
       <w:r>
         <w:rPr>
-          <w:i w:val="1"/>
-          <w:sz w:val="24"/>
-          <w:szCs w:val="24"/>
-          <w:rtl w:val="0"/>
-        </w:rPr>
-        <w:t xml:space="preserve">Direction: Screen turns black</w:t>
-      </w:r>
-      <w:r>
-        <w:rPr>
-          <w:rtl w:val="0"/>
-        </w:rPr>
+          <w:sz w:val="24"/>
+          <w:szCs w:val="24"/>
+          <w:rtl w:val="0"/>
+        </w:rPr>
+        <w:t xml:space="preserve">^$screen_darken</w:t>
       </w:r>
     </w:p>
     <w:p>
@@ -671,6 +675,29 @@
           <w:rtl w:val="0"/>
         </w:rPr>
         <w:t xml:space="preserve">Everything starts to go black…</w:t>
+      </w:r>
+    </w:p>
+    <w:p>
+      <w:pPr>
+        <w:spacing w:line="276" w:lineRule="auto"/>
+        <w:rPr>
+          <w:sz w:val="24"/>
+          <w:szCs w:val="24"/>
+        </w:rPr>
+      </w:pPr>
+      <w:r>
+        <w:rPr>
+          <w:b w:val="1"/>
+          <w:sz w:val="24"/>
+          <w:szCs w:val="24"/>
+          <w:rtl w:val="0"/>
+        </w:rPr>
+        <w:t xml:space="preserve">Black Screen</w:t>
+      </w:r>
+      <w:r>
+        <w:rPr>
+          <w:rtl w:val="0"/>
+        </w:rPr>
       </w:r>
     </w:p>
     <w:p>
@@ -1324,7 +1351,7 @@
 
 <file path=customXML/item1.xml><?xml version="1.0" encoding="utf-8"?>
 <go:gDocsCustomXmlDataStorage xmlns:go="http://customooxmlschemas.google.com/" xmlns:r="http://schemas.openxmlformats.org/officeDocument/2006/relationships">
-  <go:docsCustomData xmlns:go="http://customooxmlschemas.google.com/" roundtripDataSignature="AMtx7miKbh7IrmpFJ2BBZueC47HFnliZcQ==">AMUW2mWXws905zsILs5ZC10tKsCRiJ3U0fG+FzQ5Pjd5/7MdYidMRFdNwzEnR36fseHkrELkqSNjgeJj8yaqrfexZrzAyA7eGLLYr4jLpZm3M9J2ObPfwsY=</go:docsCustomData>
+  <go:docsCustomData xmlns:go="http://customooxmlschemas.google.com/" roundtripDataSignature="AMtx7miKbh7IrmpFJ2BBZueC47HFnliZcQ==">AMUW2mUINWH5S6/X0P9zzhtMGUW22K02wrAOlCBfk7TMav905w6ph+BArzmNHfTS898BS9RHdSj5JKGy62Ksm4bXXncokd4eOnqaWG/Fd3ezumhCCPrkYhc=</go:docsCustomData>
 </go:gDocsCustomXmlDataStorage>
 </file>
 
